--- a/chapters/Leza/leza-16.docx
+++ b/chapters/Leza/leza-16.docx
@@ -4,7 +4,10 @@
   <w:body>
     <w:p>
       <w:r>
-        <w:t xml:space="preserve">16. Bölüm. </w:t>
+        <w:t>16. Bölüm</w:t>
+      </w:r>
+      <w:r>
+        <w:t xml:space="preserve"> | SAKLI SIRLAR</w:t>
       </w:r>
     </w:p>
     <w:p>
@@ -57,15 +60,7 @@
     </w:p>
     <w:p>
       <w:r>
-        <w:t xml:space="preserve">Eve geleli tam kırk beş dakika olmasına rağmen yanaklarımdaki dinmeyen aleve küfürler yağdırdım. Umarım Korel beni buradan da duyabilme kabiliyetine sahip değildi. Perdeyi çekip </w:t>
-      </w:r>
-      <w:proofErr w:type="spellStart"/>
-      <w:r>
-        <w:t>Semum’un</w:t>
-      </w:r>
-      <w:proofErr w:type="spellEnd"/>
-      <w:r>
-        <w:t xml:space="preserve"> burada olup olmadığını kontrol ettim.</w:t>
+        <w:t>Eve geleli tam kırk beş dakika olmasına rağmen yanaklarımdaki dinmeyen aleve küfürler yağdırdım. Umarım Korel beni buradan da duyabilme kabiliyetine sahip değildi. Perdeyi çekip Semum’un burada olup olmadığını kontrol ettim.</w:t>
       </w:r>
     </w:p>
     <w:p>
@@ -91,15 +86,7 @@
         </w:rPr>
       </w:pPr>
       <w:r>
-        <w:t>‘’</w:t>
-      </w:r>
-      <w:proofErr w:type="spellStart"/>
-      <w:r>
-        <w:t>Eee</w:t>
-      </w:r>
-      <w:proofErr w:type="spellEnd"/>
-      <w:r>
-        <w:t xml:space="preserve">, ne zaman dinecek bu?’’ söylenerek mutfağa ilerledim, dondurucudan iki tane buz çıkardım ve yanaklarıma yerleştirdim. </w:t>
+        <w:t xml:space="preserve">‘’Eee, ne zaman dinecek bu?’’ söylenerek mutfağa ilerledim, dondurucudan iki tane buz çıkardım ve yanaklarıma yerleştirdim. </w:t>
       </w:r>
       <w:r>
         <w:rPr>
@@ -358,15 +345,7 @@
     </w:p>
     <w:p>
       <w:r>
-        <w:t xml:space="preserve">Bu soyun nasıl devam ettiğini açıklıyordu, annemin neden </w:t>
-      </w:r>
-      <w:proofErr w:type="gramStart"/>
-      <w:r>
-        <w:t>benimle beraber</w:t>
-      </w:r>
-      <w:proofErr w:type="gramEnd"/>
-      <w:r>
-        <w:t xml:space="preserve"> babamın soy adını almadığını da açıklıyordu. Bunun tercih meselesi olduğunu söyleyerek beni kandırmıştı. Dedem babamın mezarına bile bizim soy adımızı yazdırmıştı. Bunlar tercih değildi, onların işlediği bu </w:t>
+        <w:t xml:space="preserve">Bu soyun nasıl devam ettiğini açıklıyordu, annemin neden benimle beraber babamın soy adını almadığını da açıklıyordu. Bunun tercih meselesi olduğunu söyleyerek beni kandırmıştı. Dedem babamın mezarına bile bizim soy adımızı yazdırmıştı. Bunlar tercih değildi, onların işlediği bu </w:t>
       </w:r>
       <w:r>
         <w:t xml:space="preserve">günah soyun devam etmesine sebep olmuştu. Dudaklarımı ısırırken dolan gözlerimi sildim. Babamla o kadar yakın olmadığıma sanırım ilk kez seviniyordum, </w:t>
@@ -663,26 +642,10 @@
     </w:p>
     <w:p>
       <w:r>
-        <w:t xml:space="preserve">Dişlerimi sıktım, </w:t>
-      </w:r>
-      <w:proofErr w:type="spellStart"/>
-      <w:r>
-        <w:t>Semum</w:t>
-      </w:r>
-      <w:proofErr w:type="spellEnd"/>
-      <w:r>
-        <w:t xml:space="preserve"> iblis uzaklaşana kadar oradaydı. Ben dikildiğim yerde onları izlerken </w:t>
-      </w:r>
-      <w:r>
-        <w:t xml:space="preserve">iblislerin gitmesiyle </w:t>
-      </w:r>
-      <w:proofErr w:type="spellStart"/>
-      <w:r>
-        <w:t>Semum</w:t>
-      </w:r>
-      <w:proofErr w:type="spellEnd"/>
-      <w:r>
-        <w:t xml:space="preserve"> da uçtu gitti. Yavaş adımlarla etrafımı kontrol ederek kaydırağın altına doğru yürüdüm. Dakikalardır duraksamış olmama rağmen </w:t>
+        <w:t xml:space="preserve">Dişlerimi sıktım, Semum iblis uzaklaşana kadar oradaydı. Ben dikildiğim yerde onları izlerken </w:t>
+      </w:r>
+      <w:r>
+        <w:t xml:space="preserve">iblislerin gitmesiyle Semum da uçtu gitti. Yavaş adımlarla etrafımı kontrol ederek kaydırağın altına doğru yürüdüm. Dakikalardır duraksamış olmama rağmen </w:t>
       </w:r>
       <w:r>
         <w:t xml:space="preserve">hala </w:t>
@@ -808,36 +771,12 @@
     </w:p>
     <w:p>
       <w:r>
-        <w:t xml:space="preserve">‘Şeytan köprüye bağlı ve senin hizmetkarın ama unutma </w:t>
-      </w:r>
-      <w:proofErr w:type="spellStart"/>
-      <w:r>
-        <w:t>Lilith’e</w:t>
-      </w:r>
-      <w:proofErr w:type="spellEnd"/>
-      <w:r>
-        <w:t xml:space="preserve"> senden daha bağlı. </w:t>
-      </w:r>
-      <w:proofErr w:type="spellStart"/>
-      <w:r>
-        <w:t>Lilith</w:t>
-      </w:r>
-      <w:proofErr w:type="spellEnd"/>
-      <w:r>
-        <w:t xml:space="preserve"> güçlü bir insan arıyor, seni isteyecek kızım. Şeytanın seni cehenneme götürmesine izin verme.’</w:t>
-      </w:r>
-    </w:p>
-    <w:p>
-      <w:r>
-        <w:t xml:space="preserve">Yanımdaki kıpırtıyla gözlerimi defterden çektim ve soluma döndüm. ‘’Bana efendini çağır.’’ </w:t>
-      </w:r>
-      <w:proofErr w:type="spellStart"/>
-      <w:r>
-        <w:t>Semum</w:t>
-      </w:r>
-      <w:proofErr w:type="spellEnd"/>
-      <w:r>
-        <w:t xml:space="preserve"> gözlerime baktı, anlamış şekilde kafasını eğdi ve tekrar uçtu. Dişlerimi büyük bir güçle sıktım. </w:t>
+        <w:t>‘Şeytan köprüye bağlı ve senin hizmetkarın ama unutma Lilith’e senden daha bağlı. Lilith güçlü bir insan arıyor, seni isteyecek kızım. Şeytanın seni cehenneme götürmesine izin verme.’</w:t>
+      </w:r>
+    </w:p>
+    <w:p>
+      <w:r>
+        <w:t xml:space="preserve">Yanımdaki kıpırtıyla gözlerimi defterden çektim ve soluma döndüm. ‘’Bana efendini çağır.’’ Semum gözlerime baktı, anlamış şekilde kafasını eğdi ve tekrar uçtu. Dişlerimi büyük bir güçle sıktım. </w:t>
       </w:r>
     </w:p>
     <w:p>
@@ -868,21 +807,12 @@
         <w:lastRenderedPageBreak/>
         <w:t>‘</w:t>
       </w:r>
-      <w:proofErr w:type="spellStart"/>
-      <w:r>
-        <w:rPr>
-          <w:i/>
-          <w:iCs/>
-        </w:rPr>
-        <w:t>Lilith</w:t>
-      </w:r>
-      <w:proofErr w:type="spellEnd"/>
-      <w:r>
-        <w:rPr>
-          <w:i/>
-          <w:iCs/>
-        </w:rPr>
-        <w:t xml:space="preserve"> yer yüzüne bir iblis gönderecek, adının Grim olduğunu duydum. Ben hayattayken çıkma gereği duymadı, çığlık gücü olan bir köprü arıyor. Eğer seni bulursa sana yaklaşmasına izin verme, seni zayıf noktandan vurmasına ve çığlık atabilmen için üzerine gelmesine izin verme.</w:t>
+      <w:r>
+        <w:rPr>
+          <w:i/>
+          <w:iCs/>
+        </w:rPr>
+        <w:t>Lilith yer yüzüne bir iblis gönderecek, adının Grim olduğunu duydum. Ben hayattayken çıkma gereği duymadı, çığlık gücü olan bir köprü arıyor. Eğer seni bulursa sana yaklaşmasına izin verme, seni zayıf noktandan vurmasına ve çığlık atabilmen için üzerine gelmesine izin verme.</w:t>
       </w:r>
       <w:r>
         <w:rPr>
@@ -920,36 +850,12 @@
           <w:i/>
           <w:iCs/>
         </w:rPr>
-        <w:t xml:space="preserve">Peki ya </w:t>
-      </w:r>
-      <w:proofErr w:type="spellStart"/>
-      <w:r>
-        <w:rPr>
-          <w:i/>
-          <w:iCs/>
-        </w:rPr>
-        <w:t>Lilith’den</w:t>
-      </w:r>
-      <w:proofErr w:type="spellEnd"/>
-      <w:r>
-        <w:rPr>
-          <w:i/>
-          <w:iCs/>
-        </w:rPr>
-        <w:t>?</w:t>
-      </w:r>
-    </w:p>
-    <w:p>
-      <w:r>
-        <w:t xml:space="preserve">‘’Seni kendimden koruyabiliyorsam, </w:t>
-      </w:r>
-      <w:proofErr w:type="spellStart"/>
-      <w:r>
-        <w:t>Lilith’den</w:t>
-      </w:r>
-      <w:proofErr w:type="spellEnd"/>
-      <w:r>
-        <w:t xml:space="preserve"> de koruyabilirim.’’ </w:t>
+        <w:t>Peki ya Lilith’den?</w:t>
+      </w:r>
+    </w:p>
+    <w:p>
+      <w:r>
+        <w:t xml:space="preserve">‘’Seni kendimden koruyabiliyorsam, Lilith’den de koruyabilirim.’’ </w:t>
       </w:r>
       <w:r>
         <w:t xml:space="preserve">Arkamdan gelen sesle gözlerimi defterden çektim. Bu kadar hızlı gelmesini beklemiyordum ama gelmişti. Defteri kucağıma bıraktım. </w:t>
@@ -1404,52 +1310,31 @@
     </w:p>
     <w:p>
       <w:r>
+        <w:t xml:space="preserve">‘’Arkun’un elini yaktığın gece, öpüştüğümüz gece… Benim yakınımda olduğunda tamamlanabilmek için birbirimizi dengelemek zorundayız. Sen gücünü benden alıyorsun, bende senden.’’ </w:t>
+      </w:r>
+    </w:p>
+    <w:p>
+      <w:r>
+        <w:t xml:space="preserve">Arkun’un elini yaktığım gece… </w:t>
+      </w:r>
+      <w:r>
+        <w:t>onun yanındayken oluyor sanmıştık…</w:t>
+      </w:r>
+    </w:p>
+    <w:p>
+      <w:r>
+        <w:t xml:space="preserve">Onun yanında olduğumdan değildi, </w:t>
+      </w:r>
+      <w:r>
+        <w:t xml:space="preserve">onun içindeki ateş bana geçtiğindendi. </w:t>
+      </w:r>
+    </w:p>
+    <w:p>
+      <w:r>
         <w:t>‘’</w:t>
       </w:r>
-      <w:proofErr w:type="spellStart"/>
-      <w:r>
-        <w:t>Arkun’un</w:t>
-      </w:r>
-      <w:proofErr w:type="spellEnd"/>
-      <w:r>
-        <w:t xml:space="preserve"> elini yaktığın gece, öpüştüğümüz gece… Benim yakınımda olduğunda tamamlanabilmek için birbirimizi dengelemek zorundayız. Sen gücünü benden alıyorsun, bende senden.’’ </w:t>
-      </w:r>
-    </w:p>
-    <w:p>
-      <w:proofErr w:type="spellStart"/>
-      <w:r>
-        <w:t>Arkun’un</w:t>
-      </w:r>
-      <w:proofErr w:type="spellEnd"/>
-      <w:r>
-        <w:t xml:space="preserve"> elini yaktığım gece… </w:t>
-      </w:r>
-      <w:r>
-        <w:t>onun yanındayken oluyor sanmıştık…</w:t>
-      </w:r>
-    </w:p>
-    <w:p>
-      <w:r>
-        <w:t xml:space="preserve">Onun yanında olduğumdan değildi, </w:t>
-      </w:r>
-      <w:r>
-        <w:t xml:space="preserve">onun içindeki ateş bana geçtiğindendi. </w:t>
-      </w:r>
-    </w:p>
-    <w:p>
-      <w:r>
-        <w:t>‘’</w:t>
-      </w:r>
-      <w:r>
-        <w:t xml:space="preserve">Bende mi artık… dokunduklarımı </w:t>
-      </w:r>
-      <w:proofErr w:type="spellStart"/>
-      <w:r>
-        <w:t>yakıcam</w:t>
-      </w:r>
-      <w:proofErr w:type="spellEnd"/>
-      <w:r>
-        <w:t xml:space="preserve">?’’ </w:t>
+      <w:r>
+        <w:t xml:space="preserve">Bende mi artık… dokunduklarımı yakıcam?’’ </w:t>
       </w:r>
     </w:p>
     <w:p>
@@ -1508,15 +1393,7 @@
         <w:t xml:space="preserve">Kaçmak istediğim o değildi, hiçbir zaman da o olmamıştı. </w:t>
       </w:r>
       <w:r>
-        <w:t xml:space="preserve">Kaçmak istediğim şey iblislerdi, Azra’ydı, </w:t>
-      </w:r>
-      <w:proofErr w:type="spellStart"/>
-      <w:r>
-        <w:t>Grim’di</w:t>
-      </w:r>
-      <w:proofErr w:type="spellEnd"/>
-      <w:r>
-        <w:t>.</w:t>
+        <w:t>Kaçmak istediğim şey iblislerdi, Azra’ydı, Grim’di.</w:t>
       </w:r>
     </w:p>
     <w:p>
@@ -1529,23 +1406,7 @@
         <w:t xml:space="preserve">‘’Evet.’’ </w:t>
       </w:r>
       <w:r>
-        <w:t xml:space="preserve">Umuyordum ki başımıza ateş yağma konusu mecazi anlamdaydı. Gerçi </w:t>
-      </w:r>
-      <w:proofErr w:type="spellStart"/>
-      <w:r>
-        <w:t>Lilith</w:t>
-      </w:r>
-      <w:proofErr w:type="spellEnd"/>
-      <w:r>
-        <w:t xml:space="preserve"> ve </w:t>
-      </w:r>
-      <w:proofErr w:type="spellStart"/>
-      <w:r>
-        <w:t>Azura’nın</w:t>
-      </w:r>
-      <w:proofErr w:type="spellEnd"/>
-      <w:r>
-        <w:t xml:space="preserve"> pek esprili varlıklar olduğunu düşünmüyordum ama bir yanım korku içinde buna inanmak istiyordu. </w:t>
+        <w:t xml:space="preserve">Umuyordum ki başımıza ateş yağma konusu mecazi anlamdaydı. Gerçi Lilith ve Azura’nın pek esprili varlıklar olduğunu düşünmüyordum ama bir yanım korku içinde buna inanmak istiyordu. </w:t>
       </w:r>
     </w:p>
     <w:p>
@@ -1697,7 +1558,6 @@
       <w:r>
         <w:t xml:space="preserve"> </w:t>
       </w:r>
-      <w:proofErr w:type="gramStart"/>
       <w:r>
         <w:t>Günahkâr</w:t>
       </w:r>
@@ -1708,11 +1568,7 @@
         <w:t>,</w:t>
       </w:r>
       <w:r>
-        <w:t>biri</w:t>
-      </w:r>
-      <w:proofErr w:type="gramEnd"/>
-      <w:r>
-        <w:t xml:space="preserve"> değildi, tek günahı zinaydı. </w:t>
+        <w:t xml:space="preserve">biri değildi, tek günahı zinaydı. </w:t>
       </w:r>
       <w:r>
         <w:t xml:space="preserve">Esmer </w:t>
@@ -2249,13 +2105,13 @@
     <w:name w:val="Normal"/>
     <w:qFormat/>
   </w:style>
-  <w:style w:type="character" w:default="1" w:styleId="VarsaylanParagrafYazTipi">
+  <w:style w:type="character" w:default="1" w:styleId="DefaultParagraphFont">
     <w:name w:val="Default Paragraph Font"/>
     <w:uiPriority w:val="1"/>
     <w:semiHidden/>
     <w:unhideWhenUsed/>
   </w:style>
-  <w:style w:type="table" w:default="1" w:styleId="NormalTablo">
+  <w:style w:type="table" w:default="1" w:styleId="TableNormal">
     <w:name w:val="Normal Table"/>
     <w:uiPriority w:val="99"/>
     <w:semiHidden/>
@@ -2270,7 +2126,7 @@
       </w:tblCellMar>
     </w:tblPr>
   </w:style>
-  <w:style w:type="numbering" w:default="1" w:styleId="ListeYok">
+  <w:style w:type="numbering" w:default="1" w:styleId="NoList">
     <w:name w:val="No List"/>
     <w:uiPriority w:val="99"/>
     <w:semiHidden/>
